--- a/Docs/Требования/UR/UR-2-2.docx
+++ b/Docs/Требования/UR/UR-2-2.docx
@@ -43,7 +43,7 @@
           <w:szCs w:val="28"/>
           <w:lang w:val="ru-RU"/>
         </w:rPr>
-        <w:t>2</w:t>
+        <w:t>3</w:t>
       </w:r>
       <w:bookmarkStart w:id="0" w:name="_GoBack"/>
       <w:bookmarkEnd w:id="0"/>
@@ -276,7 +276,7 @@
           <w:szCs w:val="28"/>
           <w:lang w:val="ru-RU"/>
         </w:rPr>
-        <w:t>2.</w:t>
+        <w:t>3.</w:t>
       </w:r>
     </w:p>
     <w:p>
@@ -486,7 +486,7 @@
     <w:lsdException w:uiPriority="99" w:name="HTML Typewriter"/>
     <w:lsdException w:uiPriority="99" w:name="HTML Variable"/>
     <w:lsdException w:qFormat="1" w:uiPriority="99" w:name="Normal Table"/>
-    <w:lsdException w:uiPriority="99" w:name="annotation subject"/>
+    <w:lsdException w:qFormat="1" w:uiPriority="99" w:name="annotation subject"/>
     <w:lsdException w:uiPriority="99" w:name="Table Simple 1"/>
     <w:lsdException w:uiPriority="99" w:name="Table Simple 2"/>
     <w:lsdException w:uiPriority="99" w:name="Table Simple 3"/>
@@ -602,6 +602,7 @@
     <w:link w:val="8"/>
     <w:semiHidden/>
     <w:unhideWhenUsed/>
+    <w:qFormat/>
     <w:uiPriority w:val="99"/>
     <w:rPr>
       <w:b/>
